--- a/Kensho.docx
+++ b/Kensho.docx
@@ -274,6 +274,11 @@
       </w:r>
     </w:p>
     <w:p>
+      <w:pPr>
+        <w:rPr>
+          <w:vertAlign w:val="subscript"/>
+        </w:rPr>
+      </w:pPr>
       <w:r>
         <w:t>Application</w:t>
       </w:r>
@@ -3352,19 +3357,7 @@
           <w:rPr>
             <w:rStyle w:val="Hyperlink"/>
           </w:rPr>
-          <w:t>https://towardsdatascience.c</w:t>
-        </w:r>
-        <w:r>
-          <w:rPr>
-            <w:rStyle w:val="Hyperlink"/>
-          </w:rPr>
-          <w:t>o</w:t>
-        </w:r>
-        <w:r>
-          <w:rPr>
-            <w:rStyle w:val="Hyperlink"/>
-          </w:rPr>
-          <w:t>m/the-random-forest-algorithm-d457d499ffcd</w:t>
+          <w:t>https://towardsdatascience.com/the-random-forest-algorithm-d457d499ffcd</w:t>
         </w:r>
       </w:hyperlink>
     </w:p>
@@ -3486,8 +3479,6 @@
       <w:r>
         <w:t xml:space="preserve"> </w:t>
       </w:r>
-      <w:bookmarkStart w:id="0" w:name="_GoBack"/>
-      <w:bookmarkEnd w:id="0"/>
       <w:r>
         <w:t>trees (i.e., majority votes for classification,</w:t>
       </w:r>
@@ -3538,13 +3529,7 @@
         <w:spacing w:after="0" w:line="240" w:lineRule="auto"/>
       </w:pPr>
       <w:r>
-        <w:t>It has an effective method for estimating missing data and maintains accuracy when a large proportion of</w:t>
-      </w:r>
-      <w:r>
-        <w:t xml:space="preserve"> </w:t>
-      </w:r>
-      <w:r>
-        <w:t>the data are missing</w:t>
+        <w:t>It has an effective method for estimating missing data and maintains accuracy when a large proportion of the data are missing</w:t>
       </w:r>
     </w:p>
     <w:p>
@@ -3560,10 +3545,7 @@
         <w:spacing w:after="0" w:line="240" w:lineRule="auto"/>
       </w:pPr>
       <w:r>
-        <w:t xml:space="preserve">How </w:t>
-      </w:r>
-      <w:r>
-        <w:t>Random Forest</w:t>
+        <w:t>How Random Forest</w:t>
       </w:r>
       <w:r>
         <w:t xml:space="preserve"> balances imbalanced data sets? </w:t>
@@ -4132,18 +4114,33 @@
         </w:numPr>
       </w:pPr>
       <w:r>
-        <w:t xml:space="preserve">Elements such as </w:t>
+        <w:t xml:space="preserve">Elements such </w:t>
+      </w:r>
+      <w:r>
+        <w:rPr>
+          <w:highlight w:val="yellow"/>
+        </w:rPr>
+        <w:t xml:space="preserve">as </w:t>
       </w:r>
       <w:proofErr w:type="gramStart"/>
       <w:r>
+        <w:rPr>
+          <w:highlight w:val="yellow"/>
+        </w:rPr>
         <w:t>l1 ,l2</w:t>
       </w:r>
       <w:proofErr w:type="gramEnd"/>
       <w:r>
+        <w:rPr>
+          <w:highlight w:val="yellow"/>
+        </w:rPr>
         <w:t xml:space="preserve"> </w:t>
       </w:r>
       <w:proofErr w:type="spellStart"/>
       <w:r>
+        <w:rPr>
+          <w:highlight w:val="yellow"/>
+        </w:rPr>
         <w:t>regularizer</w:t>
       </w:r>
       <w:proofErr w:type="spellEnd"/>
@@ -4437,28 +4434,27 @@
           <w:highlight w:val="yellow"/>
         </w:rPr>
       </w:pPr>
-      <w:r>
+      <w:bookmarkStart w:id="0" w:name="_GoBack"/>
+      <w:bookmarkEnd w:id="0"/>
+      <w:r>
+        <w:rPr>
+          <w:highlight w:val="yellow"/>
+        </w:rPr>
         <w:t xml:space="preserve">The cost of having this bounded </w:t>
       </w:r>
       <w:proofErr w:type="gramStart"/>
       <w:r>
-        <w:t>range</w:t>
-      </w:r>
-      <w:r>
-        <w:t>(</w:t>
+        <w:rPr>
+          <w:highlight w:val="yellow"/>
+        </w:rPr>
+        <w:t>range(</w:t>
       </w:r>
       <w:proofErr w:type="gramEnd"/>
       <w:r>
-        <w:t>Min-Max scaling)</w:t>
-      </w:r>
-      <w:r>
-        <w:t xml:space="preserve"> - in contrast to standardization - is that we will end up with smaller standard deviations, </w:t>
-      </w:r>
-      <w:r>
         <w:rPr>
           <w:highlight w:val="yellow"/>
         </w:rPr>
-        <w:t>which can suppress the effect of outliers.</w:t>
+        <w:t>Min-Max scaling) - in contrast to standardization - is that we will end up with smaller standard deviations, which can suppress the effect of outliers.</w:t>
       </w:r>
     </w:p>
     <w:p>
@@ -6197,6 +6193,7 @@
         <w:t>??</w:t>
       </w:r>
     </w:p>
+    <w:p/>
     <w:p>
       <w:pPr>
         <w:pStyle w:val="ListParagraph"/>
@@ -6205,6 +6202,184 @@
           <w:numId w:val="1"/>
         </w:numPr>
       </w:pPr>
+      <w:r>
+        <w:t>TF-IDF: (Term Frequency - Inverse Document Frequency)</w:t>
+      </w:r>
+    </w:p>
+    <w:p>
+      <w:pPr>
+        <w:pStyle w:val="ListParagraph"/>
+        <w:numPr>
+          <w:ilvl w:val="1"/>
+          <w:numId w:val="1"/>
+        </w:numPr>
+      </w:pPr>
+      <w:proofErr w:type="spellStart"/>
+      <w:r>
+        <w:t>Tf</w:t>
+      </w:r>
+      <w:proofErr w:type="spellEnd"/>
+      <w:r>
+        <w:t xml:space="preserve"> * </w:t>
+      </w:r>
+      <w:proofErr w:type="spellStart"/>
+      <w:r>
+        <w:t>idf</w:t>
+      </w:r>
+      <w:proofErr w:type="spellEnd"/>
+    </w:p>
+    <w:p>
+      <w:pPr>
+        <w:pStyle w:val="ListParagraph"/>
+        <w:numPr>
+          <w:ilvl w:val="1"/>
+          <w:numId w:val="1"/>
+        </w:numPr>
+      </w:pPr>
+      <w:proofErr w:type="spellStart"/>
+      <w:r>
+        <w:t>Idf</w:t>
+      </w:r>
+      <w:proofErr w:type="spellEnd"/>
+      <w:r>
+        <w:t xml:space="preserve"> = log(N/</w:t>
+      </w:r>
+      <w:proofErr w:type="spellStart"/>
+      <w:r>
+        <w:t>df</w:t>
+      </w:r>
+      <w:proofErr w:type="spellEnd"/>
+      <w:r>
+        <w:t>)</w:t>
+      </w:r>
+    </w:p>
+    <w:p>
+      <w:pPr>
+        <w:pStyle w:val="ListParagraph"/>
+        <w:numPr>
+          <w:ilvl w:val="1"/>
+          <w:numId w:val="1"/>
+        </w:numPr>
+      </w:pPr>
+      <w:proofErr w:type="spellStart"/>
+      <w:r>
+        <w:t>df</w:t>
+      </w:r>
+      <w:proofErr w:type="spellEnd"/>
+      <w:r>
+        <w:t xml:space="preserve"> = document frequency, number of docs the word appeared in, N - number of docs</w:t>
+      </w:r>
+    </w:p>
+    <w:p>
+      <w:pPr>
+        <w:pStyle w:val="ListParagraph"/>
+        <w:numPr>
+          <w:ilvl w:val="1"/>
+          <w:numId w:val="1"/>
+        </w:numPr>
+      </w:pPr>
+      <w:r>
+        <w:t>Decreases the importance of common words not relevant subject matter.</w:t>
+      </w:r>
+    </w:p>
+    <w:p>
+      <w:pPr>
+        <w:pStyle w:val="ListParagraph"/>
+        <w:numPr>
+          <w:ilvl w:val="1"/>
+          <w:numId w:val="1"/>
+        </w:numPr>
+      </w:pPr>
+    </w:p>
+    <w:p>
+      <w:pPr>
+        <w:pStyle w:val="ListParagraph"/>
+        <w:numPr>
+          <w:ilvl w:val="0"/>
+          <w:numId w:val="1"/>
+        </w:numPr>
+      </w:pPr>
+      <w:r>
+        <w:t>In regression, it is often recommended to </w:t>
+      </w:r>
+      <w:r>
+        <w:rPr>
+          <w:b/>
+          <w:bCs/>
+        </w:rPr>
+        <w:t>center</w:t>
+      </w:r>
+      <w:r>
+        <w:t> the variables so that the predictors have mean </w:t>
+      </w:r>
+      <w:r>
+        <w:t>00</w:t>
+      </w:r>
+      <w:r>
+        <w:t>. This makes it so the intercept term is interpreted as </w:t>
+      </w:r>
+      <w:r>
+        <w:rPr>
+          <w:b/>
+          <w:bCs/>
+        </w:rPr>
+        <w:t>the expected value of </w:t>
+      </w:r>
+      <w:proofErr w:type="spellStart"/>
+      <w:r>
+        <w:t>YiYi</w:t>
+      </w:r>
+      <w:proofErr w:type="spellEnd"/>
+      <w:r>
+        <w:rPr>
+          <w:b/>
+          <w:bCs/>
+        </w:rPr>
+        <w:t> when the predictor values are set to their means</w:t>
+      </w:r>
+      <w:r>
+        <w:t>. Otherwise, the intercept is interpreted as the expected value of </w:t>
+      </w:r>
+      <w:proofErr w:type="spellStart"/>
+      <w:r>
+        <w:t>YiYi</w:t>
+      </w:r>
+      <w:r>
+        <w:t>when</w:t>
+      </w:r>
+      <w:proofErr w:type="spellEnd"/>
+      <w:r>
+        <w:t xml:space="preserve"> the predictors are set to 0, which may not be a realistic or interpretable situation</w:t>
+      </w:r>
+      <w:r>
+        <w:t>.</w:t>
+      </w:r>
+    </w:p>
+    <w:p>
+      <w:pPr>
+        <w:pStyle w:val="ListParagraph"/>
+        <w:numPr>
+          <w:ilvl w:val="0"/>
+          <w:numId w:val="1"/>
+        </w:numPr>
+      </w:pPr>
+      <w:r>
+        <w:t xml:space="preserve">Doubt: </w:t>
+      </w:r>
+      <w:r>
+        <w:t>The main goal of standardizing features is to help convergence of the technique used for optimization. For example, if you use Newton-Raphson to maximize the likelihood, standardizing the features makes the convergence faster. Otherwise, you can run your logistic regression without any standardization treatment on the features.</w:t>
+      </w:r>
+      <w:r>
+        <w:t xml:space="preserve"> </w:t>
+      </w:r>
+      <w:proofErr w:type="gramStart"/>
+      <w:r>
+        <w:t>Qc</w:t>
+      </w:r>
+      <w:proofErr w:type="gramEnd"/>
+      <w:r>
+        <w:t>?? Wait for reply from NLP</w:t>
+      </w:r>
     </w:p>
     <w:sectPr>
       <w:pgSz w:w="12240" w:h="15840"/>
